--- a/读书笔记/MySQL/问题.docx
+++ b/读书笔记/MySQL/问题.docx
@@ -4,7 +4,7 @@
   <w:body>
     <w:p>
       <w:pPr>
-        <w:ind w:firstLine="420"/>
+        <w:ind w:firstLineChars="0" w:firstLine="0"/>
       </w:pPr>
       <w:r>
         <w:rPr>
@@ -42,7 +42,7 @@
     </w:p>
     <w:p>
       <w:pPr>
-        <w:ind w:firstLine="420"/>
+        <w:ind w:firstLineChars="0" w:firstLine="0"/>
         <w:rPr>
           <w:shd w:val="clear" w:color="auto" w:fill="FFFFFF"/>
         </w:rPr>
@@ -218,7 +218,7 @@
     </w:p>
     <w:p>
       <w:pPr>
-        <w:ind w:firstLineChars="0"/>
+        <w:ind w:firstLineChars="0" w:firstLine="0"/>
       </w:pPr>
       <w:r>
         <w:rPr>
@@ -296,35 +296,35 @@
     </w:p>
     <w:p>
       <w:pPr>
+        <w:ind w:firstLineChars="0" w:firstLine="0"/>
+      </w:pPr>
+      <w:r>
+        <w:rPr>
+          <w:rFonts w:hint="eastAsia"/>
+        </w:rPr>
+        <w:t>4.</w:t>
+      </w:r>
+      <w:r>
+        <w:rPr>
+          <w:rFonts w:hint="eastAsia"/>
+        </w:rPr>
+        <w:t>创建</w:t>
+      </w:r>
+      <w:r>
+        <w:t>用户：</w:t>
+      </w:r>
+    </w:p>
+    <w:p>
+      <w:pPr>
         <w:ind w:firstLineChars="0"/>
       </w:pPr>
       <w:r>
-        <w:rPr>
-          <w:rFonts w:hint="eastAsia"/>
-        </w:rPr>
-        <w:t>4.</w:t>
-      </w:r>
-      <w:r>
-        <w:rPr>
-          <w:rFonts w:hint="eastAsia"/>
-        </w:rPr>
-        <w:t>创建</w:t>
-      </w:r>
-      <w:r>
-        <w:t>用户：</w:t>
-      </w:r>
-    </w:p>
-    <w:p>
-      <w:pPr>
-        <w:ind w:firstLineChars="0"/>
-      </w:pPr>
-      <w:r>
         <w:t>CREATE USER 'username'@'host' IDENTIFIED BY 'password';</w:t>
       </w:r>
     </w:p>
     <w:p>
       <w:pPr>
-        <w:ind w:firstLineChars="0"/>
+        <w:ind w:firstLineChars="0" w:firstLine="0"/>
       </w:pPr>
       <w:r>
         <w:t xml:space="preserve">5. </w:t>
@@ -534,7 +534,7 @@
     </w:p>
     <w:p>
       <w:pPr>
-        <w:ind w:firstLine="420"/>
+        <w:ind w:firstLineChars="0" w:firstLine="0"/>
       </w:pPr>
       <w:r>
         <w:rPr>
@@ -735,25 +735,153 @@
       <w:r>
         <w:t xml:space="preserve"> –e “SELECT ...” &gt; file_name</w:t>
       </w:r>
+    </w:p>
+    <w:p>
+      <w:pPr>
+        <w:ind w:firstLineChars="0" w:firstLine="0"/>
+      </w:pPr>
+      <w:r>
+        <w:rPr>
+          <w:rFonts w:hint="eastAsia"/>
+        </w:rPr>
+        <w:t xml:space="preserve">7. </w:t>
+      </w:r>
+      <w:r>
+        <w:t xml:space="preserve"> </w:t>
+      </w:r>
+      <w:r>
+        <w:rPr>
+          <w:rFonts w:hint="eastAsia"/>
+        </w:rPr>
+        <w:t>使用</w:t>
+      </w:r>
+      <w:r>
+        <w:t>java</w:t>
+      </w:r>
+      <w:r>
+        <w:rPr>
+          <w:rFonts w:hint="eastAsia"/>
+        </w:rPr>
+        <w:t>对</w:t>
+      </w:r>
+      <w:r>
+        <w:t>MySQL</w:t>
+      </w:r>
+      <w:r>
+        <w:rPr>
+          <w:rFonts w:hint="eastAsia"/>
+        </w:rPr>
+        <w:t>批处理</w:t>
+      </w:r>
+      <w:r>
+        <w:t>操作时，使用如下</w:t>
+      </w:r>
+      <w:r>
+        <w:rPr>
+          <w:rFonts w:hint="eastAsia"/>
+        </w:rPr>
+        <w:t>方式</w:t>
+      </w:r>
+      <w:r>
+        <w:t>，红框里的语句要注意</w:t>
+      </w:r>
+    </w:p>
+    <w:p>
+      <w:pPr>
+        <w:spacing w:line="240" w:lineRule="auto"/>
+        <w:ind w:firstLineChars="0" w:firstLine="0"/>
+      </w:pPr>
+      <w:r>
+        <w:tab/>
+      </w:r>
+      <w:r>
+        <w:rPr>
+          <w:noProof/>
+        </w:rPr>
+        <w:drawing>
+          <wp:inline distT="0" distB="0" distL="0" distR="0" wp14:anchorId="3E09BF00" wp14:editId="1A268696">
+            <wp:extent cx="5274310" cy="1508125"/>
+            <wp:effectExtent l="0" t="0" r="2540" b="0"/>
+            <wp:docPr id="3" name="图片 3"/>
+            <wp:cNvGraphicFramePr>
+              <a:graphicFrameLocks xmlns:a="http://schemas.openxmlformats.org/drawingml/2006/main" noChangeAspect="1"/>
+            </wp:cNvGraphicFramePr>
+            <a:graphic xmlns:a="http://schemas.openxmlformats.org/drawingml/2006/main">
+              <a:graphicData uri="http://schemas.openxmlformats.org/drawingml/2006/picture">
+                <pic:pic xmlns:pic="http://schemas.openxmlformats.org/drawingml/2006/picture">
+                  <pic:nvPicPr>
+                    <pic:cNvPr id="1" name=""/>
+                    <pic:cNvPicPr/>
+                  </pic:nvPicPr>
+                  <pic:blipFill>
+                    <a:blip r:embed="rId9"/>
+                    <a:stretch>
+                      <a:fillRect/>
+                    </a:stretch>
+                  </pic:blipFill>
+                  <pic:spPr>
+                    <a:xfrm>
+                      <a:off x="0" y="0"/>
+                      <a:ext cx="5274310" cy="1508125"/>
+                    </a:xfrm>
+                    <a:prstGeom prst="rect">
+                      <a:avLst/>
+                    </a:prstGeom>
+                  </pic:spPr>
+                </pic:pic>
+              </a:graphicData>
+            </a:graphic>
+          </wp:inline>
+        </w:drawing>
+      </w:r>
+    </w:p>
+    <w:p>
+      <w:pPr>
+        <w:ind w:firstLineChars="0"/>
+        <w:rPr>
+          <w:rFonts w:hint="eastAsia"/>
+        </w:rPr>
+      </w:pPr>
+      <w:r>
+        <w:rPr>
+          <w:rFonts w:hint="eastAsia"/>
+        </w:rPr>
+        <w:lastRenderedPageBreak/>
+        <w:t xml:space="preserve">8. </w:t>
+      </w:r>
+      <w:r>
+        <w:rPr>
+          <w:rFonts w:hint="eastAsia"/>
+        </w:rPr>
+        <w:t>使用如下</w:t>
+      </w:r>
+      <w:r>
+        <w:t>语句查看数据库连接</w:t>
+      </w:r>
       <w:bookmarkStart w:id="2" w:name="_GoBack"/>
       <w:bookmarkEnd w:id="2"/>
     </w:p>
     <w:p>
       <w:pPr>
-        <w:pStyle w:val="a5"/>
-        <w:ind w:left="840" w:firstLineChars="0" w:firstLine="0"/>
-        <w:rPr>
-          <w:rFonts w:hint="eastAsia"/>
-        </w:rPr>
-      </w:pPr>
+        <w:ind w:firstLineChars="0"/>
+        <w:rPr>
+          <w:rFonts w:hint="eastAsia"/>
+        </w:rPr>
+      </w:pPr>
+      <w:r>
+        <w:t>select SUBSTRING_INDEX(host,':',1) as ip , count(*) from information_schema.processlist group by ip;</w:t>
+      </w:r>
+      <w:r>
+        <w:t xml:space="preserve"> </w:t>
+      </w:r>
     </w:p>
     <w:sectPr>
-      <w:headerReference w:type="even" r:id="rId9"/>
-      <w:headerReference w:type="default" r:id="rId10"/>
-      <w:footerReference w:type="even" r:id="rId11"/>
-      <w:footerReference w:type="default" r:id="rId12"/>
-      <w:headerReference w:type="first" r:id="rId13"/>
-      <w:footerReference w:type="first" r:id="rId14"/>
+      <w:headerReference w:type="even" r:id="rId10"/>
+      <w:headerReference w:type="default" r:id="rId11"/>
+      <w:footerReference w:type="even" r:id="rId12"/>
+      <w:footerReference w:type="default" r:id="rId13"/>
+      <w:headerReference w:type="first" r:id="rId14"/>
+      <w:footerReference w:type="first" r:id="rId15"/>
       <w:pgSz w:w="11906" w:h="16838"/>
       <w:pgMar w:top="1440" w:right="1800" w:bottom="1440" w:left="1800" w:header="851" w:footer="992" w:gutter="0"/>
       <w:cols w:space="425"/>
